--- a/mac/Kimai Mac OS X.docx
+++ b/mac/Kimai Mac OS X.docx
@@ -17,16 +17,6 @@
     </w:p>
     <w:p>
       <w:pPr>
-        <w:pStyle w:val="Heading1"/>
-      </w:pPr>
-      <w:proofErr w:type="gramStart"/>
-      <w:r>
-        <w:t>v1.0</w:t>
-      </w:r>
-      <w:proofErr w:type="gramEnd"/>
-    </w:p>
-    <w:p>
-      <w:pPr>
         <w:pStyle w:val="ListParagraph"/>
         <w:numPr>
           <w:ilvl w:val="0"/>
@@ -84,18 +74,11 @@
       <w:r>
         <w:t xml:space="preserve"> automatic tracking</w:t>
       </w:r>
-      <w:bookmarkStart w:id="0" w:name="_GoBack"/>
-      <w:bookmarkEnd w:id="0"/>
-    </w:p>
-    <w:p>
-      <w:pPr>
-        <w:pStyle w:val="Heading1"/>
-      </w:pPr>
-      <w:proofErr w:type="gramStart"/>
-      <w:r>
-        <w:t>v1.1</w:t>
-      </w:r>
-      <w:proofErr w:type="gramEnd"/>
+    </w:p>
+    <w:p>
+      <w:pPr>
+        <w:pStyle w:val="ListParagraph"/>
+      </w:pPr>
     </w:p>
     <w:p>
       <w:pPr>
@@ -105,6 +88,43 @@
           <w:numId w:val="1"/>
         </w:numPr>
       </w:pPr>
+      <w:r>
+        <w:t xml:space="preserve">Check online changes </w:t>
+      </w:r>
+      <w:r>
+        <w:rPr>
+          <w:b/>
+        </w:rPr>
+        <w:t xml:space="preserve">every </w:t>
+      </w:r>
+      <w:r>
+        <w:rPr>
+          <w:b/>
+        </w:rPr>
+        <w:t>30</w:t>
+      </w:r>
+      <w:r>
+        <w:rPr>
+          <w:b/>
+        </w:rPr>
+        <w:t xml:space="preserve"> minutes</w:t>
+      </w:r>
+      <w:bookmarkStart w:id="0" w:name="_GoBack"/>
+      <w:bookmarkEnd w:id="0"/>
+    </w:p>
+    <w:p>
+      <w:pPr>
+        <w:pStyle w:val="ListParagraph"/>
+      </w:pPr>
+    </w:p>
+    <w:p>
+      <w:pPr>
+        <w:pStyle w:val="ListParagraph"/>
+        <w:numPr>
+          <w:ilvl w:val="0"/>
+          <w:numId w:val="1"/>
+        </w:numPr>
+      </w:pPr>
       <w:proofErr w:type="gramStart"/>
       <w:r>
         <w:rPr>
@@ -124,16 +144,7 @@
         <w:t>auto detect breaks and ask the user when he returns if he took a break or maybe went to a meeting or phone call</w:t>
       </w:r>
     </w:p>
-    <w:p>
-      <w:pPr>
-        <w:pStyle w:val="Heading1"/>
-      </w:pPr>
-      <w:proofErr w:type="gramStart"/>
-      <w:r>
-        <w:t>v1.2</w:t>
-      </w:r>
-      <w:proofErr w:type="gramEnd"/>
-    </w:p>
+    <w:p/>
     <w:p>
       <w:pPr>
         <w:pStyle w:val="ListParagraph"/>
@@ -184,13 +195,8 @@
     </w:p>
     <w:p>
       <w:pPr>
-        <w:pStyle w:val="Heading1"/>
-      </w:pPr>
-      <w:proofErr w:type="gramStart"/>
-      <w:r>
-        <w:t>v1.3</w:t>
-      </w:r>
-      <w:proofErr w:type="gramEnd"/>
+        <w:pStyle w:val="ListParagraph"/>
+      </w:pPr>
     </w:p>
     <w:p>
       <w:pPr>
@@ -234,13 +240,8 @@
     </w:p>
     <w:p>
       <w:pPr>
-        <w:pStyle w:val="Heading1"/>
-      </w:pPr>
-      <w:proofErr w:type="gramStart"/>
-      <w:r>
-        <w:t>v1.4</w:t>
-      </w:r>
-      <w:proofErr w:type="gramEnd"/>
+        <w:pStyle w:val="ListParagraph"/>
+      </w:pPr>
     </w:p>
     <w:p>
       <w:pPr>
@@ -334,13 +335,8 @@
     </w:p>
     <w:p>
       <w:pPr>
-        <w:pStyle w:val="Heading1"/>
-      </w:pPr>
-      <w:proofErr w:type="gramStart"/>
-      <w:r>
-        <w:t>v1.5</w:t>
-      </w:r>
-      <w:proofErr w:type="gramEnd"/>
+        <w:pStyle w:val="ListParagraph"/>
+      </w:pPr>
     </w:p>
     <w:p>
       <w:pPr>
@@ -450,11 +446,6 @@
     <w:p/>
     <w:p/>
     <w:p/>
-    <w:p>
-      <w:r>
-        <w:t>Check online changes every 5 minutes</w:t>
-      </w:r>
-    </w:p>
     <w:sectPr>
       <w:pgSz w:w="11900" w:h="16840"/>
       <w:pgMar w:top="1440" w:right="1800" w:bottom="1440" w:left="1800" w:header="708" w:footer="708" w:gutter="0"/>
